--- a/Sustainable Smart City Assistant Using IBM Granite LL1  .1.docx
+++ b/Sustainable Smart City Assistant Using IBM Granite LL1  .1.docx
@@ -4,9 +4,563 @@
   <w:body>
     <w:p>
       <w:pPr>
-        <w:shd w:val="clear" w:color="auto" w:fill="FFFFFF"/>
-        <w:spacing w:before="300" w:after="150" w:line="570" w:lineRule="atLeast"/>
-        <w:outlineLvl w:val="2"/>
+        <w:pStyle w:val="Heading3"/>
+        <w:shd w:val="clear" w:color="auto" w:fill="FFFFFF"/>
+        <w:spacing w:before="300" w:beforeAutospacing="0" w:after="150" w:afterAutospacing="0" w:line="570" w:lineRule="atLeast"/>
+        <w:rPr>
+          <w:rFonts w:ascii="Arial" w:hAnsi="Arial" w:cs="Arial"/>
+          <w:color w:val="FF0000"/>
+          <w:sz w:val="52"/>
+          <w:szCs w:val="52"/>
+        </w:rPr>
+      </w:pPr>
+      <w:r>
+        <w:rPr>
+          <w:rFonts w:ascii="Arial" w:hAnsi="Arial" w:cs="Arial"/>
+          <w:color w:val="FF0000"/>
+          <w:sz w:val="52"/>
+          <w:szCs w:val="52"/>
+        </w:rPr>
+        <w:t>Proje</w:t>
+      </w:r>
+      <w:bookmarkStart w:id="0" w:name="_GoBack"/>
+      <w:bookmarkEnd w:id="0"/>
+      <w:r>
+        <w:rPr>
+          <w:rFonts w:ascii="Arial" w:hAnsi="Arial" w:cs="Arial"/>
+          <w:color w:val="FF0000"/>
+          <w:sz w:val="52"/>
+          <w:szCs w:val="52"/>
+        </w:rPr>
+        <w:t>ct Tittle :</w:t>
+      </w:r>
+    </w:p>
+    <w:p>
+      <w:pPr>
+        <w:pStyle w:val="Heading3"/>
+        <w:shd w:val="clear" w:color="auto" w:fill="FFFFFF"/>
+        <w:spacing w:before="300" w:beforeAutospacing="0" w:after="150" w:afterAutospacing="0" w:line="570" w:lineRule="atLeast"/>
+        <w:rPr>
+          <w:rFonts w:ascii="Arial" w:hAnsi="Arial" w:cs="Arial"/>
+          <w:color w:val="5B9BD5" w:themeColor="accent1"/>
+          <w:sz w:val="52"/>
+          <w:szCs w:val="52"/>
+        </w:rPr>
+      </w:pPr>
+      <w:r>
+        <w:rPr>
+          <w:rFonts w:ascii="Arial" w:hAnsi="Arial" w:cs="Arial"/>
+          <w:color w:val="5B9BD5" w:themeColor="accent1"/>
+          <w:sz w:val="52"/>
+          <w:szCs w:val="52"/>
+        </w:rPr>
+        <w:t>Sustainable Smart City Assistant Using IBM Granite LLM</w:t>
+      </w:r>
+    </w:p>
+    <w:p>
+      <w:pPr>
+        <w:pStyle w:val="Heading3"/>
+        <w:shd w:val="clear" w:color="auto" w:fill="FFFFFF"/>
+        <w:spacing w:before="300" w:beforeAutospacing="0" w:after="150" w:afterAutospacing="0" w:line="570" w:lineRule="atLeast"/>
+        <w:rPr>
+          <w:rFonts w:ascii="Arial" w:hAnsi="Arial" w:cs="Arial"/>
+          <w:color w:val="35475C"/>
+          <w:sz w:val="38"/>
+          <w:szCs w:val="38"/>
+        </w:rPr>
+      </w:pPr>
+      <w:r>
+        <w:rPr>
+          <w:rFonts w:ascii="Arial" w:hAnsi="Arial" w:cs="Arial"/>
+          <w:color w:val="35475C"/>
+          <w:sz w:val="38"/>
+          <w:szCs w:val="38"/>
+        </w:rPr>
+        <w:t>Team ID            :   NM2025TMID11851</w:t>
+      </w:r>
+    </w:p>
+    <w:p>
+      <w:pPr>
+        <w:shd w:val="clear" w:color="auto" w:fill="FFFFFF"/>
+        <w:spacing w:before="100" w:beforeAutospacing="1" w:after="100" w:afterAutospacing="1" w:line="240" w:lineRule="auto"/>
+        <w:rPr>
+          <w:rFonts w:ascii="Verdana" w:eastAsia="Times New Roman" w:hAnsi="Verdana" w:cs="Times New Roman"/>
+          <w:color w:val="222222"/>
+          <w:sz w:val="32"/>
+          <w:szCs w:val="32"/>
+          <w:lang w:eastAsia="en-IN"/>
+        </w:rPr>
+      </w:pPr>
+      <w:r>
+        <w:rPr>
+          <w:rFonts w:ascii="Verdana" w:eastAsia="Times New Roman" w:hAnsi="Verdana" w:cs="Times New Roman"/>
+          <w:b/>
+          <w:bCs/>
+          <w:color w:val="222222"/>
+          <w:sz w:val="32"/>
+          <w:szCs w:val="32"/>
+          <w:lang w:eastAsia="en-IN"/>
+        </w:rPr>
+        <w:t>Team Leader</w:t>
+      </w:r>
+      <w:r>
+        <w:rPr>
+          <w:rFonts w:ascii="Verdana" w:eastAsia="Times New Roman" w:hAnsi="Verdana" w:cs="Times New Roman"/>
+          <w:b/>
+          <w:bCs/>
+          <w:color w:val="222222"/>
+          <w:sz w:val="32"/>
+          <w:szCs w:val="32"/>
+          <w:lang w:eastAsia="en-IN"/>
+        </w:rPr>
+        <w:t xml:space="preserve">   </w:t>
+      </w:r>
+      <w:r>
+        <w:rPr>
+          <w:rFonts w:ascii="Verdana" w:eastAsia="Times New Roman" w:hAnsi="Verdana" w:cs="Times New Roman"/>
+          <w:b/>
+          <w:bCs/>
+          <w:color w:val="222222"/>
+          <w:sz w:val="32"/>
+          <w:szCs w:val="32"/>
+          <w:lang w:eastAsia="en-IN"/>
+        </w:rPr>
+        <w:t xml:space="preserve"> :</w:t>
+      </w:r>
+      <w:r>
+        <w:rPr>
+          <w:rFonts w:ascii="Verdana" w:eastAsia="Times New Roman" w:hAnsi="Verdana" w:cs="Times New Roman"/>
+          <w:color w:val="222222"/>
+          <w:sz w:val="32"/>
+          <w:szCs w:val="32"/>
+          <w:lang w:eastAsia="en-IN"/>
+        </w:rPr>
+        <w:t> </w:t>
+      </w:r>
+      <w:r>
+        <w:rPr>
+          <w:rFonts w:ascii="Verdana" w:eastAsia="Times New Roman" w:hAnsi="Verdana" w:cs="Times New Roman"/>
+          <w:color w:val="222222"/>
+          <w:sz w:val="32"/>
+          <w:szCs w:val="32"/>
+          <w:lang w:eastAsia="en-IN"/>
+        </w:rPr>
+        <w:t xml:space="preserve">   </w:t>
+      </w:r>
+      <w:r>
+        <w:rPr>
+          <w:rFonts w:ascii="Verdana" w:eastAsia="Times New Roman" w:hAnsi="Verdana" w:cs="Times New Roman"/>
+          <w:color w:val="222222"/>
+          <w:sz w:val="32"/>
+          <w:szCs w:val="32"/>
+          <w:lang w:eastAsia="en-IN"/>
+        </w:rPr>
+        <w:t>VARSHINI S</w:t>
+      </w:r>
+    </w:p>
+    <w:p>
+      <w:pPr>
+        <w:shd w:val="clear" w:color="auto" w:fill="FFFFFF"/>
+        <w:spacing w:before="100" w:beforeAutospacing="1" w:after="100" w:afterAutospacing="1" w:line="240" w:lineRule="auto"/>
+        <w:rPr>
+          <w:rFonts w:ascii="Verdana" w:eastAsia="Times New Roman" w:hAnsi="Verdana" w:cs="Times New Roman"/>
+          <w:color w:val="222222"/>
+          <w:sz w:val="32"/>
+          <w:szCs w:val="32"/>
+          <w:lang w:eastAsia="en-IN"/>
+        </w:rPr>
+      </w:pPr>
+      <w:r>
+        <w:rPr>
+          <w:rFonts w:ascii="Verdana" w:eastAsia="Times New Roman" w:hAnsi="Verdana" w:cs="Times New Roman"/>
+          <w:b/>
+          <w:bCs/>
+          <w:color w:val="222222"/>
+          <w:sz w:val="32"/>
+          <w:szCs w:val="32"/>
+          <w:lang w:eastAsia="en-IN"/>
+        </w:rPr>
+        <w:t xml:space="preserve">Team member </w:t>
+      </w:r>
+      <w:r>
+        <w:rPr>
+          <w:rFonts w:ascii="Verdana" w:eastAsia="Times New Roman" w:hAnsi="Verdana" w:cs="Times New Roman"/>
+          <w:b/>
+          <w:bCs/>
+          <w:color w:val="222222"/>
+          <w:sz w:val="32"/>
+          <w:szCs w:val="32"/>
+          <w:lang w:eastAsia="en-IN"/>
+        </w:rPr>
+        <w:t xml:space="preserve"> </w:t>
+      </w:r>
+      <w:r>
+        <w:rPr>
+          <w:rFonts w:ascii="Verdana" w:eastAsia="Times New Roman" w:hAnsi="Verdana" w:cs="Times New Roman"/>
+          <w:b/>
+          <w:bCs/>
+          <w:color w:val="222222"/>
+          <w:sz w:val="32"/>
+          <w:szCs w:val="32"/>
+          <w:lang w:eastAsia="en-IN"/>
+        </w:rPr>
+        <w:t>:</w:t>
+      </w:r>
+      <w:r>
+        <w:rPr>
+          <w:rFonts w:ascii="Verdana" w:eastAsia="Times New Roman" w:hAnsi="Verdana" w:cs="Times New Roman"/>
+          <w:color w:val="222222"/>
+          <w:sz w:val="32"/>
+          <w:szCs w:val="32"/>
+          <w:lang w:eastAsia="en-IN"/>
+        </w:rPr>
+        <w:t> </w:t>
+      </w:r>
+      <w:r>
+        <w:rPr>
+          <w:rFonts w:ascii="Verdana" w:eastAsia="Times New Roman" w:hAnsi="Verdana" w:cs="Times New Roman"/>
+          <w:color w:val="222222"/>
+          <w:sz w:val="32"/>
+          <w:szCs w:val="32"/>
+          <w:lang w:eastAsia="en-IN"/>
+        </w:rPr>
+        <w:t xml:space="preserve">  </w:t>
+      </w:r>
+      <w:r>
+        <w:rPr>
+          <w:rFonts w:ascii="Verdana" w:eastAsia="Times New Roman" w:hAnsi="Verdana" w:cs="Times New Roman"/>
+          <w:color w:val="222222"/>
+          <w:sz w:val="32"/>
+          <w:szCs w:val="32"/>
+          <w:lang w:eastAsia="en-IN"/>
+        </w:rPr>
+        <w:t>JENIFER V</w:t>
+      </w:r>
+    </w:p>
+    <w:p>
+      <w:pPr>
+        <w:shd w:val="clear" w:color="auto" w:fill="FFFFFF"/>
+        <w:spacing w:before="100" w:beforeAutospacing="1" w:after="100" w:afterAutospacing="1" w:line="240" w:lineRule="auto"/>
+        <w:rPr>
+          <w:rFonts w:ascii="Verdana" w:eastAsia="Times New Roman" w:hAnsi="Verdana" w:cs="Times New Roman"/>
+          <w:color w:val="222222"/>
+          <w:sz w:val="32"/>
+          <w:szCs w:val="32"/>
+          <w:lang w:eastAsia="en-IN"/>
+        </w:rPr>
+      </w:pPr>
+      <w:r>
+        <w:rPr>
+          <w:rFonts w:ascii="Verdana" w:eastAsia="Times New Roman" w:hAnsi="Verdana" w:cs="Times New Roman"/>
+          <w:b/>
+          <w:bCs/>
+          <w:color w:val="222222"/>
+          <w:sz w:val="32"/>
+          <w:szCs w:val="32"/>
+          <w:lang w:eastAsia="en-IN"/>
+        </w:rPr>
+        <w:t>Team member</w:t>
+      </w:r>
+      <w:r>
+        <w:rPr>
+          <w:rFonts w:ascii="Verdana" w:eastAsia="Times New Roman" w:hAnsi="Verdana" w:cs="Times New Roman"/>
+          <w:b/>
+          <w:bCs/>
+          <w:color w:val="222222"/>
+          <w:sz w:val="32"/>
+          <w:szCs w:val="32"/>
+          <w:lang w:eastAsia="en-IN"/>
+        </w:rPr>
+        <w:t xml:space="preserve"> </w:t>
+      </w:r>
+      <w:r>
+        <w:rPr>
+          <w:rFonts w:ascii="Verdana" w:eastAsia="Times New Roman" w:hAnsi="Verdana" w:cs="Times New Roman"/>
+          <w:b/>
+          <w:bCs/>
+          <w:color w:val="222222"/>
+          <w:sz w:val="32"/>
+          <w:szCs w:val="32"/>
+          <w:lang w:eastAsia="en-IN"/>
+        </w:rPr>
+        <w:t xml:space="preserve"> :</w:t>
+      </w:r>
+      <w:r>
+        <w:rPr>
+          <w:rFonts w:ascii="Verdana" w:eastAsia="Times New Roman" w:hAnsi="Verdana" w:cs="Times New Roman"/>
+          <w:color w:val="222222"/>
+          <w:sz w:val="32"/>
+          <w:szCs w:val="32"/>
+          <w:lang w:eastAsia="en-IN"/>
+        </w:rPr>
+        <w:t> </w:t>
+      </w:r>
+      <w:r>
+        <w:rPr>
+          <w:rFonts w:ascii="Verdana" w:eastAsia="Times New Roman" w:hAnsi="Verdana" w:cs="Times New Roman"/>
+          <w:color w:val="222222"/>
+          <w:sz w:val="32"/>
+          <w:szCs w:val="32"/>
+          <w:lang w:eastAsia="en-IN"/>
+        </w:rPr>
+        <w:t xml:space="preserve">  </w:t>
+      </w:r>
+      <w:r>
+        <w:rPr>
+          <w:rFonts w:ascii="Verdana" w:eastAsia="Times New Roman" w:hAnsi="Verdana" w:cs="Times New Roman"/>
+          <w:color w:val="222222"/>
+          <w:sz w:val="32"/>
+          <w:szCs w:val="32"/>
+          <w:lang w:eastAsia="en-IN"/>
+        </w:rPr>
+        <w:t>GAJAPRIYA M</w:t>
+      </w:r>
+    </w:p>
+    <w:p>
+      <w:pPr>
+        <w:shd w:val="clear" w:color="auto" w:fill="FFFFFF"/>
+        <w:spacing w:before="100" w:beforeAutospacing="1" w:after="100" w:afterAutospacing="1" w:line="240" w:lineRule="auto"/>
+        <w:rPr>
+          <w:rFonts w:ascii="Verdana" w:eastAsia="Times New Roman" w:hAnsi="Verdana" w:cs="Times New Roman"/>
+          <w:color w:val="222222"/>
+          <w:sz w:val="32"/>
+          <w:szCs w:val="32"/>
+          <w:lang w:eastAsia="en-IN"/>
+        </w:rPr>
+      </w:pPr>
+      <w:r>
+        <w:rPr>
+          <w:rFonts w:ascii="Verdana" w:eastAsia="Times New Roman" w:hAnsi="Verdana" w:cs="Times New Roman"/>
+          <w:b/>
+          <w:bCs/>
+          <w:color w:val="222222"/>
+          <w:sz w:val="32"/>
+          <w:szCs w:val="32"/>
+          <w:lang w:eastAsia="en-IN"/>
+        </w:rPr>
+        <w:t xml:space="preserve">Team member </w:t>
+      </w:r>
+      <w:r>
+        <w:rPr>
+          <w:rFonts w:ascii="Verdana" w:eastAsia="Times New Roman" w:hAnsi="Verdana" w:cs="Times New Roman"/>
+          <w:b/>
+          <w:bCs/>
+          <w:color w:val="222222"/>
+          <w:sz w:val="32"/>
+          <w:szCs w:val="32"/>
+          <w:lang w:eastAsia="en-IN"/>
+        </w:rPr>
+        <w:t xml:space="preserve"> </w:t>
+      </w:r>
+      <w:r>
+        <w:rPr>
+          <w:rFonts w:ascii="Verdana" w:eastAsia="Times New Roman" w:hAnsi="Verdana" w:cs="Times New Roman"/>
+          <w:b/>
+          <w:bCs/>
+          <w:color w:val="222222"/>
+          <w:sz w:val="32"/>
+          <w:szCs w:val="32"/>
+          <w:lang w:eastAsia="en-IN"/>
+        </w:rPr>
+        <w:t>:</w:t>
+      </w:r>
+      <w:r>
+        <w:rPr>
+          <w:rFonts w:ascii="Verdana" w:eastAsia="Times New Roman" w:hAnsi="Verdana" w:cs="Times New Roman"/>
+          <w:b/>
+          <w:bCs/>
+          <w:color w:val="222222"/>
+          <w:sz w:val="32"/>
+          <w:szCs w:val="32"/>
+          <w:lang w:eastAsia="en-IN"/>
+        </w:rPr>
+        <w:t xml:space="preserve"> </w:t>
+      </w:r>
+      <w:r>
+        <w:rPr>
+          <w:rFonts w:ascii="Verdana" w:eastAsia="Times New Roman" w:hAnsi="Verdana" w:cs="Times New Roman"/>
+          <w:color w:val="222222"/>
+          <w:sz w:val="32"/>
+          <w:szCs w:val="32"/>
+          <w:lang w:eastAsia="en-IN"/>
+        </w:rPr>
+        <w:t> </w:t>
+      </w:r>
+      <w:r>
+        <w:rPr>
+          <w:rFonts w:ascii="Verdana" w:eastAsia="Times New Roman" w:hAnsi="Verdana" w:cs="Times New Roman"/>
+          <w:color w:val="222222"/>
+          <w:sz w:val="32"/>
+          <w:szCs w:val="32"/>
+          <w:lang w:eastAsia="en-IN"/>
+        </w:rPr>
+        <w:t xml:space="preserve"> </w:t>
+      </w:r>
+      <w:r>
+        <w:rPr>
+          <w:rFonts w:ascii="Verdana" w:eastAsia="Times New Roman" w:hAnsi="Verdana" w:cs="Times New Roman"/>
+          <w:color w:val="222222"/>
+          <w:sz w:val="32"/>
+          <w:szCs w:val="32"/>
+          <w:lang w:eastAsia="en-IN"/>
+        </w:rPr>
+        <w:t>PRIYA DHARSHINI N</w:t>
+      </w:r>
+    </w:p>
+    <w:p>
+      <w:pPr>
+        <w:shd w:val="clear" w:color="auto" w:fill="FFFFFF"/>
+        <w:spacing w:before="100" w:beforeAutospacing="1" w:after="100" w:afterAutospacing="1" w:line="240" w:lineRule="auto"/>
+        <w:rPr>
+          <w:rFonts w:ascii="Verdana" w:eastAsia="Times New Roman" w:hAnsi="Verdana" w:cs="Times New Roman"/>
+          <w:color w:val="222222"/>
+          <w:sz w:val="32"/>
+          <w:szCs w:val="32"/>
+          <w:lang w:eastAsia="en-IN"/>
+        </w:rPr>
+      </w:pPr>
+      <w:r>
+        <w:rPr>
+          <w:rFonts w:ascii="Verdana" w:eastAsia="Times New Roman" w:hAnsi="Verdana" w:cs="Times New Roman"/>
+          <w:b/>
+          <w:bCs/>
+          <w:color w:val="222222"/>
+          <w:sz w:val="32"/>
+          <w:szCs w:val="32"/>
+          <w:lang w:eastAsia="en-IN"/>
+        </w:rPr>
+        <w:t>Team member</w:t>
+      </w:r>
+      <w:r>
+        <w:rPr>
+          <w:rFonts w:ascii="Verdana" w:eastAsia="Times New Roman" w:hAnsi="Verdana" w:cs="Times New Roman"/>
+          <w:b/>
+          <w:bCs/>
+          <w:color w:val="222222"/>
+          <w:sz w:val="32"/>
+          <w:szCs w:val="32"/>
+          <w:lang w:eastAsia="en-IN"/>
+        </w:rPr>
+        <w:t xml:space="preserve"> </w:t>
+      </w:r>
+      <w:r>
+        <w:rPr>
+          <w:rFonts w:ascii="Verdana" w:eastAsia="Times New Roman" w:hAnsi="Verdana" w:cs="Times New Roman"/>
+          <w:b/>
+          <w:bCs/>
+          <w:color w:val="222222"/>
+          <w:sz w:val="32"/>
+          <w:szCs w:val="32"/>
+          <w:lang w:eastAsia="en-IN"/>
+        </w:rPr>
+        <w:t xml:space="preserve"> :</w:t>
+      </w:r>
+      <w:r>
+        <w:rPr>
+          <w:rFonts w:ascii="Verdana" w:eastAsia="Times New Roman" w:hAnsi="Verdana" w:cs="Times New Roman"/>
+          <w:color w:val="222222"/>
+          <w:sz w:val="32"/>
+          <w:szCs w:val="32"/>
+          <w:lang w:eastAsia="en-IN"/>
+        </w:rPr>
+        <w:t> </w:t>
+      </w:r>
+      <w:r>
+        <w:rPr>
+          <w:rFonts w:ascii="Verdana" w:eastAsia="Times New Roman" w:hAnsi="Verdana" w:cs="Times New Roman"/>
+          <w:color w:val="222222"/>
+          <w:sz w:val="32"/>
+          <w:szCs w:val="32"/>
+          <w:lang w:eastAsia="en-IN"/>
+        </w:rPr>
+        <w:t xml:space="preserve">  </w:t>
+      </w:r>
+      <w:r>
+        <w:rPr>
+          <w:rFonts w:ascii="Verdana" w:eastAsia="Times New Roman" w:hAnsi="Verdana" w:cs="Times New Roman"/>
+          <w:color w:val="222222"/>
+          <w:sz w:val="32"/>
+          <w:szCs w:val="32"/>
+          <w:lang w:eastAsia="en-IN"/>
+        </w:rPr>
+        <w:t>ROSHINI K</w:t>
+      </w:r>
+    </w:p>
+    <w:p>
+      <w:pPr>
+        <w:pStyle w:val="Heading3"/>
+        <w:shd w:val="clear" w:color="auto" w:fill="FFFFFF"/>
+        <w:spacing w:before="300" w:beforeAutospacing="0" w:after="150" w:afterAutospacing="0" w:line="570" w:lineRule="atLeast"/>
+        <w:rPr>
+          <w:rFonts w:ascii="Arial" w:hAnsi="Arial" w:cs="Arial"/>
+          <w:color w:val="35475C"/>
+          <w:sz w:val="38"/>
+          <w:szCs w:val="38"/>
+        </w:rPr>
+      </w:pPr>
+    </w:p>
+    <w:p>
+      <w:pPr>
+        <w:rPr>
+          <w:rFonts w:ascii="Arial" w:eastAsia="Times New Roman" w:hAnsi="Arial" w:cs="Arial"/>
+          <w:b/>
+          <w:bCs/>
+          <w:color w:val="35475C"/>
+          <w:sz w:val="38"/>
+          <w:szCs w:val="38"/>
+          <w:lang w:eastAsia="en-IN"/>
+        </w:rPr>
+      </w:pPr>
+    </w:p>
+    <w:p>
+      <w:pPr>
+        <w:pStyle w:val="Heading3"/>
+        <w:shd w:val="clear" w:color="auto" w:fill="FFFFFF"/>
+        <w:spacing w:before="300" w:beforeAutospacing="0" w:after="150" w:afterAutospacing="0" w:line="570" w:lineRule="atLeast"/>
+        <w:rPr>
+          <w:rFonts w:ascii="Arial" w:hAnsi="Arial" w:cs="Arial"/>
+          <w:color w:val="35475C"/>
+          <w:sz w:val="38"/>
+          <w:szCs w:val="38"/>
+        </w:rPr>
+      </w:pPr>
+      <w:r>
+        <w:rPr>
+          <w:rFonts w:ascii="Arial" w:hAnsi="Arial" w:cs="Arial"/>
+          <w:color w:val="35475C"/>
+          <w:sz w:val="38"/>
+          <w:szCs w:val="38"/>
+        </w:rPr>
+        <w:t>Sustainable Smart City Assistant Using IBM Granite LLM</w:t>
+      </w:r>
+    </w:p>
+    <w:p>
+      <w:pPr>
+        <w:pStyle w:val="Heading2"/>
+        <w:shd w:val="clear" w:color="auto" w:fill="FFFFFF"/>
+        <w:spacing w:before="0"/>
+        <w:rPr>
+          <w:sz w:val="45"/>
+          <w:szCs w:val="45"/>
+        </w:rPr>
+      </w:pPr>
+      <w:r>
+        <w:rPr>
+          <w:color w:val="000000"/>
+          <w:sz w:val="45"/>
+          <w:szCs w:val="45"/>
+        </w:rPr>
+        <w:t>Project Overview</w:t>
+      </w:r>
+    </w:p>
+    <w:p>
+      <w:pPr>
+        <w:pStyle w:val="Heading2"/>
+        <w:shd w:val="clear" w:color="auto" w:fill="FFFFFF"/>
+        <w:spacing w:before="0"/>
+        <w:ind w:left="23"/>
+      </w:pPr>
+      <w:r>
         <w:rPr>
           <w:rFonts w:ascii="Times New Roman" w:eastAsia="Times New Roman" w:hAnsi="Times New Roman" w:cs="Times New Roman"/>
           <w:b/>
@@ -16,64 +570,10 @@
           <w:szCs w:val="38"/>
           <w:lang w:eastAsia="en-IN"/>
         </w:rPr>
-      </w:pPr>
-      <w:r>
-        <w:rPr>
-          <w:rFonts w:ascii="Times New Roman" w:eastAsia="Times New Roman" w:hAnsi="Times New Roman" w:cs="Times New Roman"/>
-          <w:b/>
-          <w:bCs/>
-          <w:color w:val="2D2828"/>
-          <w:sz w:val="38"/>
-          <w:szCs w:val="38"/>
-          <w:lang w:eastAsia="en-IN"/>
-        </w:rPr>
-        <w:t>Sustainable Smart City Assistant Using IBM Granite LLM</w:t>
-      </w:r>
-    </w:p>
-    <w:p>
-      <w:pPr>
-        <w:pStyle w:val="Heading2"/>
-        <w:shd w:val="clear" w:color="auto" w:fill="FFFFFF"/>
-        <w:spacing w:before="0"/>
-        <w:ind w:left="23"/>
-        <w:rPr>
-          <w:sz w:val="45"/>
-          <w:szCs w:val="45"/>
-        </w:rPr>
-      </w:pPr>
-      <w:r>
-        <w:rPr>
-          <w:color w:val="000000"/>
-          <w:sz w:val="45"/>
-          <w:szCs w:val="45"/>
-        </w:rPr>
-        <w:t>Project Overview</w:t>
-      </w:r>
-    </w:p>
-    <w:p>
-      <w:pPr>
-        <w:pStyle w:val="Heading2"/>
-        <w:shd w:val="clear" w:color="auto" w:fill="FFFFFF"/>
-        <w:spacing w:before="0"/>
-        <w:ind w:left="23"/>
-      </w:pPr>
-      <w:r>
-        <w:rPr>
-          <w:rFonts w:ascii="Times New Roman" w:eastAsia="Times New Roman" w:hAnsi="Times New Roman" w:cs="Times New Roman"/>
-          <w:b/>
-          <w:bCs/>
-          <w:color w:val="2D2828"/>
-          <w:sz w:val="38"/>
-          <w:szCs w:val="38"/>
-          <w:lang w:eastAsia="en-IN"/>
-        </w:rPr>
         <w:t xml:space="preserve">           A</w:t>
       </w:r>
       <w:r>
-        <w:t xml:space="preserve"> concise, one-page document that provides a high-level summary of a project's goals, objectives, scope, and expected outcomes, serving to align the project team and stakeholders and to</w:t>
-      </w:r>
-      <w:r>
-        <w:t>.</w:t>
+        <w:t xml:space="preserve"> concise, one-page document that provides a high-level summary of a project's goals, objectives, scope, and expected outcomes, serving to align the project team and stakeholders and to.</w:t>
       </w:r>
     </w:p>
     <w:p>
@@ -382,7 +882,6 @@
           <w:bdr w:val="none" w:sz="0" w:space="0" w:color="auto" w:frame="1"/>
           <w:lang w:eastAsia="en-IN"/>
         </w:rPr>
-        <w:lastRenderedPageBreak/>
         <w:drawing>
           <wp:inline distT="0" distB="0" distL="0" distR="0">
             <wp:extent cx="5438775" cy="2933700"/>
@@ -497,6 +996,7 @@
           <w:rFonts w:ascii="Arial" w:hAnsi="Arial" w:cs="Arial"/>
           <w:color w:val="000000"/>
         </w:rPr>
+        <w:lastRenderedPageBreak/>
         <w:t xml:space="preserve">Users interact with the </w:t>
       </w:r>
       <w:r>
@@ -880,7 +1380,6 @@
           <w:bCs/>
           <w:color w:val="000000"/>
         </w:rPr>
-        <w:lastRenderedPageBreak/>
         <w:t xml:space="preserve">Pinecone </w:t>
       </w:r>
       <w:r>
@@ -1212,6 +1711,7 @@
           <w:rFonts w:ascii="Arial" w:hAnsi="Arial" w:cs="Arial"/>
           <w:color w:val="000000"/>
         </w:rPr>
+        <w:lastRenderedPageBreak/>
         <w:t>Generate policy summaries and sustainability reports.</w:t>
       </w:r>
     </w:p>
@@ -1307,27 +1807,7 @@
           <w:szCs w:val="27"/>
           <w:shd w:val="clear" w:color="auto" w:fill="FFFFFF"/>
         </w:rPr>
-        <w:t xml:space="preserve">          </w:t>
-      </w:r>
-      <w:r>
-        <w:rPr>
-          <w:rFonts w:ascii="Arial" w:hAnsi="Arial" w:cs="Arial"/>
-          <w:color w:val="001D35"/>
-          <w:sz w:val="27"/>
-          <w:szCs w:val="27"/>
-          <w:shd w:val="clear" w:color="auto" w:fill="FFFFFF"/>
-        </w:rPr>
-        <w:t>Project milestones are significant checkpoints or events that mark key achievements and progress in a project's development flow</w:t>
-      </w:r>
-      <w:r>
-        <w:rPr>
-          <w:rFonts w:ascii="Arial" w:hAnsi="Arial" w:cs="Arial"/>
-          <w:color w:val="001D35"/>
-          <w:sz w:val="27"/>
-          <w:szCs w:val="27"/>
-          <w:shd w:val="clear" w:color="auto" w:fill="FFFFFF"/>
-        </w:rPr>
-        <w:t>.</w:t>
+        <w:t xml:space="preserve">          Project milestones are significant checkpoints or events that mark key achievements and progress in a project's development flow.</w:t>
       </w:r>
     </w:p>
     <w:p>
@@ -1490,7 +1970,6 @@
           <w:szCs w:val="24"/>
           <w:lang w:eastAsia="en-IN"/>
         </w:rPr>
-        <w:lastRenderedPageBreak/>
         <w:t>Examples:</w:t>
       </w:r>
     </w:p>
@@ -2005,6 +2484,7 @@
           <w:szCs w:val="24"/>
           <w:lang w:eastAsia="en-IN"/>
         </w:rPr>
+        <w:lastRenderedPageBreak/>
         <w:t>Progress is tracked against the plan.</w:t>
       </w:r>
     </w:p>
@@ -2303,7 +2783,6 @@
           <w:sz w:val="38"/>
           <w:szCs w:val="38"/>
         </w:rPr>
-        <w:lastRenderedPageBreak/>
         <w:t>Activity 2: Install all dependencies</w:t>
       </w:r>
     </w:p>
@@ -2447,16 +2926,8 @@
           <w:bCs/>
           <w:color w:val="000000"/>
         </w:rPr>
-        <w:t xml:space="preserve">    </w:t>
-      </w:r>
-      <w:r>
-        <w:rPr>
-          <w:rFonts w:ascii="Arial" w:hAnsi="Arial" w:cs="Arial"/>
-          <w:b/>
-          <w:bCs/>
-          <w:color w:val="000000"/>
-        </w:rPr>
-        <w:t xml:space="preserve">Objective: </w:t>
+        <w:lastRenderedPageBreak/>
+        <w:t xml:space="preserve">    Objective: </w:t>
       </w:r>
       <w:r>
         <w:rPr>
@@ -2657,7 +3128,6 @@
           <w:sz w:val="38"/>
           <w:szCs w:val="38"/>
         </w:rPr>
-        <w:lastRenderedPageBreak/>
         <w:t>Milestone 3: AI Model Integration</w:t>
       </w:r>
     </w:p>
@@ -2935,7 +3405,6 @@
           <w:sz w:val="38"/>
           <w:szCs w:val="38"/>
         </w:rPr>
-        <w:lastRenderedPageBreak/>
         <w:t>Activity 1: Create Routers</w:t>
       </w:r>
     </w:p>
@@ -3092,6 +3561,7 @@
           <w:rFonts w:ascii="Arial" w:hAnsi="Arial" w:cs="Arial"/>
           <w:color w:val="000000"/>
         </w:rPr>
+        <w:lastRenderedPageBreak/>
         <w:t>GET /search-docs</w:t>
       </w:r>
     </w:p>
@@ -3316,7 +3786,6 @@
           <w:bCs/>
           <w:color w:val="000000"/>
         </w:rPr>
-        <w:lastRenderedPageBreak/>
         <w:t xml:space="preserve">Objective: </w:t>
       </w:r>
       <w:r>
@@ -3504,6 +3973,7 @@
         <w:rPr>
           <w:noProof/>
         </w:rPr>
+        <w:lastRenderedPageBreak/>
         <w:drawing>
           <wp:inline distT="0" distB="0" distL="0" distR="0">
             <wp:extent cx="5731510" cy="3323850"/>
@@ -3589,7 +4059,6 @@
         <w:rPr>
           <w:noProof/>
         </w:rPr>
-        <w:lastRenderedPageBreak/>
         <w:drawing>
           <wp:inline distT="0" distB="0" distL="0" distR="0">
             <wp:extent cx="5731510" cy="2822394"/>
@@ -3751,6 +4220,7 @@
           <w:sz w:val="38"/>
           <w:szCs w:val="38"/>
         </w:rPr>
+        <w:lastRenderedPageBreak/>
         <w:t>Activity 2: Display/Download</w:t>
       </w:r>
     </w:p>
@@ -3774,7 +4244,6 @@
         </w:rPr>
         <w:br/>
       </w:r>
-      <w:bookmarkStart w:id="0" w:name="_GoBack"/>
       <w:r>
         <w:rPr>
           <w:noProof/>
@@ -3828,7 +4297,6 @@
           </wp:inline>
         </w:drawing>
       </w:r>
-      <w:bookmarkEnd w:id="0"/>
     </w:p>
     <w:p>
       <w:pPr>
@@ -3864,7 +4332,6 @@
           <w:rFonts w:ascii="Arial" w:hAnsi="Arial" w:cs="Arial"/>
           <w:color w:val="000000"/>
         </w:rPr>
-        <w:lastRenderedPageBreak/>
         <w:t>Objective: Build an interactive chat module where users can ask AI-driven questions related to sustainability, city governance, and smart living—powered by IBM Watsonx Granite LLM.</w:t>
       </w:r>
     </w:p>
@@ -4095,6 +4562,7 @@
         <w:rPr>
           <w:noProof/>
         </w:rPr>
+        <w:lastRenderedPageBreak/>
         <w:drawing>
           <wp:inline distT="0" distB="0" distL="0" distR="0">
             <wp:extent cx="5731510" cy="2963184"/>
